--- a/template2.docx
+++ b/template2.docx
@@ -1895,7 +1895,22 @@
           <w:rFonts w:ascii="Times New Roman" w:hAnsi="Times New Roman" w:cs="Times New Roman"/>
           <w:lang w:val="en-US"/>
         </w:rPr>
-        <w:t>,</w:t>
+        <w:t>&lt;&lt;</w:t>
+      </w:r>
+      <w:bookmarkStart w:id="0" w:name="_GoBack"/>
+      <w:bookmarkEnd w:id="0"/>
+      <w:r>
+        <w:rPr>
+          <w:rFonts w:ascii="Times New Roman" w:hAnsi="Times New Roman" w:cs="Times New Roman"/>
+        </w:rPr>
+        <w:t>separator</w:t>
+      </w:r>
+      <w:r>
+        <w:rPr>
+          <w:rFonts w:ascii="Times New Roman" w:hAnsi="Times New Roman" w:cs="Times New Roman"/>
+          <w:lang w:val="en-US"/>
+        </w:rPr>
+        <w:t>&gt;&gt;</w:t>
       </w:r>
       <w:r>
         <w:rPr>
@@ -2036,6 +2051,7 @@
           <w:rFonts w:asciiTheme="majorHAnsi" w:hAnsiTheme="majorHAnsi" w:cstheme="majorHAnsi"/>
           <w:lang w:val="en-US"/>
         </w:rPr>
+        <w:lastRenderedPageBreak/>
         <w:tab/>
       </w:r>
       <w:r>
@@ -2059,7 +2075,6 @@
         <w:rPr>
           <w:rFonts w:asciiTheme="majorHAnsi" w:hAnsiTheme="majorHAnsi" w:cstheme="majorHAnsi"/>
         </w:rPr>
-        <w:lastRenderedPageBreak/>
         <w:t>a) H</w:t>
       </w:r>
       <w:r>
@@ -3319,6 +3334,7 @@
         <w:rPr>
           <w:rFonts w:asciiTheme="majorHAnsi" w:hAnsiTheme="majorHAnsi" w:cstheme="majorHAnsi"/>
         </w:rPr>
+        <w:lastRenderedPageBreak/>
         <w:t xml:space="preserve">2. Gửi cho </w:t>
       </w:r>
       <w:r>
@@ -3333,15 +3349,7 @@
           <w:rFonts w:asciiTheme="majorHAnsi" w:hAnsiTheme="majorHAnsi" w:cstheme="majorHAnsi"/>
           <w:lang w:val="en-US"/>
         </w:rPr>
-        <w:t xml:space="preserve">5a49&gt;&gt; </w:t>
-      </w:r>
-      <w:r>
-        <w:rPr>
-          <w:rFonts w:asciiTheme="majorHAnsi" w:hAnsiTheme="majorHAnsi" w:cstheme="majorHAnsi"/>
-          <w:lang w:val="en-US"/>
-        </w:rPr>
-        <w:lastRenderedPageBreak/>
-        <w:t>&lt;&lt;^5a49&gt;&gt;</w:t>
+        <w:t>5a49&gt;&gt; &lt;&lt;^5a49&gt;&gt;</w:t>
       </w:r>
       <w:r>
         <w:rPr>
@@ -3667,8 +3675,6 @@
           <w:lang w:val="en-US"/>
         </w:rPr>
       </w:pPr>
-      <w:bookmarkStart w:id="0" w:name="_GoBack"/>
-      <w:bookmarkEnd w:id="0"/>
       <w:r>
         <w:rPr>
           <w:rFonts w:asciiTheme="majorHAnsi" w:hAnsiTheme="majorHAnsi" w:cstheme="majorHAnsi"/>
